--- a/Автоматизация работы автосалона/Lab1.docx
+++ b/Автоматизация работы автосалона/Lab1.docx
@@ -220,6 +220,7 @@
     <w:p>
       <w:pPr>
         <w:spacing w:after="0" w:line="240" w:lineRule="auto"/>
+        <w:jc w:val="center"/>
         <w:rPr>
           <w:rFonts w:ascii="Times New Roman" w:hAnsi="Times New Roman" w:cs="Times New Roman"/>
           <w:sz w:val="24"/>
@@ -227,17 +228,24 @@
           <w:lang w:eastAsia="ru-RU"/>
         </w:rPr>
       </w:pPr>
-    </w:p>
-    <w:p>
-      <w:pPr>
-        <w:spacing w:after="0" w:line="240" w:lineRule="auto"/>
+      <w:r>
         <w:rPr>
           <w:rFonts w:ascii="Times New Roman" w:hAnsi="Times New Roman" w:cs="Times New Roman"/>
           <w:sz w:val="24"/>
           <w:szCs w:val="24"/>
           <w:lang w:eastAsia="ru-RU"/>
         </w:rPr>
-      </w:pPr>
+        <w:t xml:space="preserve">тема </w:t>
+      </w:r>
+      <w:r>
+        <w:rPr>
+          <w:rFonts w:ascii="Times New Roman" w:hAnsi="Times New Roman" w:cs="Times New Roman"/>
+          <w:color w:val="000000"/>
+          <w:sz w:val="24"/>
+          <w:szCs w:val="24"/>
+        </w:rPr>
+        <w:t>«Автоматизация работы автосалона»</w:t>
+      </w:r>
     </w:p>
     <w:p>
       <w:pPr>
@@ -485,6 +493,129 @@
           <w:szCs w:val="24"/>
         </w:rPr>
       </w:pPr>
+      <w:r>
+        <w:rPr>
+          <w:rFonts w:ascii="Times New Roman" w:hAnsi="Times New Roman" w:cs="Times New Roman"/>
+          <w:sz w:val="24"/>
+          <w:szCs w:val="24"/>
+        </w:rPr>
+        <w:t xml:space="preserve">             </w:t>
+      </w:r>
+      <w:r>
+        <w:rPr>
+          <w:rFonts w:ascii="Times New Roman" w:hAnsi="Times New Roman" w:cs="Times New Roman"/>
+          <w:sz w:val="24"/>
+          <w:szCs w:val="24"/>
+        </w:rPr>
+        <w:tab/>
+      </w:r>
+      <w:r>
+        <w:rPr>
+          <w:rFonts w:ascii="Times New Roman" w:hAnsi="Times New Roman" w:cs="Times New Roman"/>
+          <w:sz w:val="24"/>
+          <w:szCs w:val="24"/>
+        </w:rPr>
+        <w:tab/>
+      </w:r>
+      <w:r>
+        <w:rPr>
+          <w:rFonts w:ascii="Times New Roman" w:hAnsi="Times New Roman" w:cs="Times New Roman"/>
+          <w:sz w:val="24"/>
+          <w:szCs w:val="24"/>
+        </w:rPr>
+        <w:tab/>
+      </w:r>
+      <w:r>
+        <w:rPr>
+          <w:rFonts w:ascii="Times New Roman" w:hAnsi="Times New Roman" w:cs="Times New Roman"/>
+          <w:sz w:val="24"/>
+          <w:szCs w:val="24"/>
+        </w:rPr>
+        <w:tab/>
+      </w:r>
+      <w:r>
+        <w:rPr>
+          <w:rFonts w:ascii="Times New Roman" w:hAnsi="Times New Roman" w:cs="Times New Roman"/>
+          <w:sz w:val="24"/>
+          <w:szCs w:val="24"/>
+        </w:rPr>
+        <w:tab/>
+      </w:r>
+      <w:r>
+        <w:rPr>
+          <w:rFonts w:ascii="Times New Roman" w:hAnsi="Times New Roman" w:cs="Times New Roman"/>
+          <w:sz w:val="24"/>
+          <w:szCs w:val="24"/>
+        </w:rPr>
+        <w:tab/>
+      </w:r>
+      <w:r>
+        <w:rPr>
+          <w:rFonts w:ascii="Times New Roman" w:hAnsi="Times New Roman" w:cs="Times New Roman"/>
+          <w:sz w:val="24"/>
+          <w:szCs w:val="24"/>
+        </w:rPr>
+        <w:tab/>
+      </w:r>
+      <w:r>
+        <w:rPr>
+          <w:rFonts w:ascii="Times New Roman" w:hAnsi="Times New Roman" w:cs="Times New Roman"/>
+          <w:sz w:val="24"/>
+          <w:szCs w:val="24"/>
+        </w:rPr>
+        <w:tab/>
+      </w:r>
+      <w:r>
+        <w:rPr>
+          <w:rFonts w:ascii="Times New Roman" w:hAnsi="Times New Roman" w:cs="Times New Roman"/>
+          <w:sz w:val="24"/>
+          <w:szCs w:val="24"/>
+        </w:rPr>
+        <w:tab/>
+      </w:r>
+      <w:r>
+        <w:rPr>
+          <w:rFonts w:ascii="Times New Roman" w:hAnsi="Times New Roman" w:cs="Times New Roman"/>
+          <w:sz w:val="24"/>
+          <w:szCs w:val="24"/>
+        </w:rPr>
+        <w:tab/>
+        <w:t xml:space="preserve">С. А. </w:t>
+      </w:r>
+      <w:proofErr w:type="spellStart"/>
+      <w:r>
+        <w:rPr>
+          <w:rFonts w:ascii="Times New Roman" w:hAnsi="Times New Roman" w:cs="Times New Roman"/>
+          <w:sz w:val="24"/>
+          <w:szCs w:val="24"/>
+        </w:rPr>
+        <w:t>Крюцин</w:t>
+      </w:r>
+      <w:proofErr w:type="spellEnd"/>
+      <w:r>
+        <w:rPr>
+          <w:rFonts w:ascii="Times New Roman" w:hAnsi="Times New Roman" w:cs="Times New Roman"/>
+          <w:sz w:val="24"/>
+          <w:szCs w:val="24"/>
+        </w:rPr>
+        <w:t xml:space="preserve">     </w:t>
+      </w:r>
+      <w:r>
+        <w:rPr>
+          <w:rFonts w:ascii="Times New Roman" w:hAnsi="Times New Roman" w:cs="Times New Roman"/>
+          <w:sz w:val="24"/>
+          <w:szCs w:val="24"/>
+        </w:rPr>
+        <w:tab/>
+      </w:r>
+      <w:r>
+        <w:rPr>
+          <w:rFonts w:ascii="Times New Roman" w:hAnsi="Times New Roman" w:cs="Times New Roman"/>
+          <w:sz w:val="24"/>
+          <w:szCs w:val="24"/>
+        </w:rPr>
+        <w:tab/>
+      </w:r>
     </w:p>
     <w:p>
       <w:pPr>
@@ -496,103 +627,6 @@
           <w:szCs w:val="24"/>
         </w:rPr>
       </w:pPr>
-      <w:r>
-        <w:rPr>
-          <w:rFonts w:ascii="Times New Roman" w:hAnsi="Times New Roman" w:cs="Times New Roman"/>
-          <w:sz w:val="24"/>
-          <w:szCs w:val="24"/>
-        </w:rPr>
-        <w:t>Принял</w:t>
-      </w:r>
-      <w:r>
-        <w:rPr>
-          <w:rFonts w:ascii="Times New Roman" w:hAnsi="Times New Roman" w:cs="Times New Roman"/>
-          <w:sz w:val="24"/>
-          <w:szCs w:val="24"/>
-        </w:rPr>
-        <w:tab/>
-      </w:r>
-      <w:r>
-        <w:rPr>
-          <w:rFonts w:ascii="Times New Roman" w:hAnsi="Times New Roman" w:cs="Times New Roman"/>
-          <w:sz w:val="24"/>
-          <w:szCs w:val="24"/>
-        </w:rPr>
-        <w:tab/>
-      </w:r>
-      <w:r>
-        <w:rPr>
-          <w:rFonts w:ascii="Times New Roman" w:hAnsi="Times New Roman" w:cs="Times New Roman"/>
-          <w:sz w:val="24"/>
-          <w:szCs w:val="24"/>
-        </w:rPr>
-        <w:tab/>
-      </w:r>
-      <w:r>
-        <w:rPr>
-          <w:rFonts w:ascii="Times New Roman" w:hAnsi="Times New Roman" w:cs="Times New Roman"/>
-          <w:sz w:val="24"/>
-          <w:szCs w:val="24"/>
-        </w:rPr>
-        <w:tab/>
-      </w:r>
-      <w:r>
-        <w:rPr>
-          <w:rFonts w:ascii="Times New Roman" w:hAnsi="Times New Roman" w:cs="Times New Roman"/>
-          <w:sz w:val="24"/>
-          <w:szCs w:val="24"/>
-        </w:rPr>
-        <w:tab/>
-      </w:r>
-      <w:r>
-        <w:rPr>
-          <w:rFonts w:ascii="Times New Roman" w:hAnsi="Times New Roman" w:cs="Times New Roman"/>
-          <w:sz w:val="24"/>
-          <w:szCs w:val="24"/>
-        </w:rPr>
-        <w:tab/>
-      </w:r>
-      <w:r>
-        <w:rPr>
-          <w:rFonts w:ascii="Times New Roman" w:hAnsi="Times New Roman" w:cs="Times New Roman"/>
-          <w:sz w:val="24"/>
-          <w:szCs w:val="24"/>
-        </w:rPr>
-        <w:tab/>
-        <w:t xml:space="preserve">  </w:t>
-      </w:r>
-      <w:r>
-        <w:rPr>
-          <w:rFonts w:ascii="Times New Roman" w:hAnsi="Times New Roman" w:cs="Times New Roman"/>
-          <w:sz w:val="24"/>
-          <w:szCs w:val="24"/>
-        </w:rPr>
-        <w:tab/>
-      </w:r>
-      <w:r>
-        <w:rPr>
-          <w:rFonts w:ascii="Times New Roman" w:hAnsi="Times New Roman" w:cs="Times New Roman"/>
-          <w:sz w:val="24"/>
-          <w:szCs w:val="24"/>
-        </w:rPr>
-        <w:tab/>
-      </w:r>
-      <w:r>
-        <w:rPr>
-          <w:rFonts w:ascii="Times New Roman" w:hAnsi="Times New Roman" w:cs="Times New Roman"/>
-          <w:sz w:val="24"/>
-          <w:szCs w:val="24"/>
-        </w:rPr>
-        <w:tab/>
-      </w:r>
-      <w:r>
-        <w:rPr>
-          <w:rFonts w:ascii="Times New Roman" w:hAnsi="Times New Roman" w:cs="Times New Roman"/>
-          <w:sz w:val="24"/>
-          <w:szCs w:val="24"/>
-        </w:rPr>
-        <w:t>М.О. Еланцев</w:t>
-      </w:r>
     </w:p>
     <w:p>
       <w:pPr>
@@ -604,6 +638,103 @@
           <w:szCs w:val="24"/>
         </w:rPr>
       </w:pPr>
+      <w:r>
+        <w:rPr>
+          <w:rFonts w:ascii="Times New Roman" w:hAnsi="Times New Roman" w:cs="Times New Roman"/>
+          <w:sz w:val="24"/>
+          <w:szCs w:val="24"/>
+        </w:rPr>
+        <w:t>Принял</w:t>
+      </w:r>
+      <w:r>
+        <w:rPr>
+          <w:rFonts w:ascii="Times New Roman" w:hAnsi="Times New Roman" w:cs="Times New Roman"/>
+          <w:sz w:val="24"/>
+          <w:szCs w:val="24"/>
+        </w:rPr>
+        <w:tab/>
+      </w:r>
+      <w:r>
+        <w:rPr>
+          <w:rFonts w:ascii="Times New Roman" w:hAnsi="Times New Roman" w:cs="Times New Roman"/>
+          <w:sz w:val="24"/>
+          <w:szCs w:val="24"/>
+        </w:rPr>
+        <w:tab/>
+      </w:r>
+      <w:r>
+        <w:rPr>
+          <w:rFonts w:ascii="Times New Roman" w:hAnsi="Times New Roman" w:cs="Times New Roman"/>
+          <w:sz w:val="24"/>
+          <w:szCs w:val="24"/>
+        </w:rPr>
+        <w:tab/>
+      </w:r>
+      <w:r>
+        <w:rPr>
+          <w:rFonts w:ascii="Times New Roman" w:hAnsi="Times New Roman" w:cs="Times New Roman"/>
+          <w:sz w:val="24"/>
+          <w:szCs w:val="24"/>
+        </w:rPr>
+        <w:tab/>
+      </w:r>
+      <w:r>
+        <w:rPr>
+          <w:rFonts w:ascii="Times New Roman" w:hAnsi="Times New Roman" w:cs="Times New Roman"/>
+          <w:sz w:val="24"/>
+          <w:szCs w:val="24"/>
+        </w:rPr>
+        <w:tab/>
+      </w:r>
+      <w:r>
+        <w:rPr>
+          <w:rFonts w:ascii="Times New Roman" w:hAnsi="Times New Roman" w:cs="Times New Roman"/>
+          <w:sz w:val="24"/>
+          <w:szCs w:val="24"/>
+        </w:rPr>
+        <w:tab/>
+      </w:r>
+      <w:r>
+        <w:rPr>
+          <w:rFonts w:ascii="Times New Roman" w:hAnsi="Times New Roman" w:cs="Times New Roman"/>
+          <w:sz w:val="24"/>
+          <w:szCs w:val="24"/>
+        </w:rPr>
+        <w:tab/>
+        <w:t xml:space="preserve">  </w:t>
+      </w:r>
+      <w:r>
+        <w:rPr>
+          <w:rFonts w:ascii="Times New Roman" w:hAnsi="Times New Roman" w:cs="Times New Roman"/>
+          <w:sz w:val="24"/>
+          <w:szCs w:val="24"/>
+        </w:rPr>
+        <w:tab/>
+      </w:r>
+      <w:r>
+        <w:rPr>
+          <w:rFonts w:ascii="Times New Roman" w:hAnsi="Times New Roman" w:cs="Times New Roman"/>
+          <w:sz w:val="24"/>
+          <w:szCs w:val="24"/>
+        </w:rPr>
+        <w:tab/>
+      </w:r>
+      <w:r>
+        <w:rPr>
+          <w:rFonts w:ascii="Times New Roman" w:hAnsi="Times New Roman" w:cs="Times New Roman"/>
+          <w:sz w:val="24"/>
+          <w:szCs w:val="24"/>
+        </w:rPr>
+        <w:tab/>
+      </w:r>
+      <w:r>
+        <w:rPr>
+          <w:rFonts w:ascii="Times New Roman" w:hAnsi="Times New Roman" w:cs="Times New Roman"/>
+          <w:sz w:val="24"/>
+          <w:szCs w:val="24"/>
+        </w:rPr>
+        <w:t>М.О. Еланцев</w:t>
+      </w:r>
     </w:p>
     <w:p>
       <w:pPr>
@@ -637,6 +768,17 @@
           <w:szCs w:val="24"/>
         </w:rPr>
       </w:pPr>
+    </w:p>
+    <w:p>
+      <w:pPr>
+        <w:spacing w:after="0" w:line="240" w:lineRule="auto"/>
+        <w:ind w:left="-540"/>
+        <w:rPr>
+          <w:rFonts w:ascii="Times New Roman" w:hAnsi="Times New Roman" w:cs="Times New Roman"/>
+          <w:sz w:val="24"/>
+          <w:szCs w:val="24"/>
+        </w:rPr>
+      </w:pPr>
       <w:r>
         <w:rPr>
           <w:rFonts w:ascii="Times New Roman" w:hAnsi="Times New Roman" w:cs="Times New Roman"/>
@@ -645,16 +787,6 @@
         </w:rPr>
         <w:t xml:space="preserve">   </w:t>
       </w:r>
-    </w:p>
-    <w:p>
-      <w:pPr>
-        <w:spacing w:after="0" w:line="240" w:lineRule="auto"/>
-        <w:rPr>
-          <w:rFonts w:ascii="Times New Roman" w:hAnsi="Times New Roman" w:cs="Times New Roman"/>
-          <w:sz w:val="24"/>
-          <w:szCs w:val="24"/>
-        </w:rPr>
-      </w:pPr>
     </w:p>
     <w:p>
       <w:pPr>
